--- a/Use Cases/Use Case RTD-9.docx
+++ b/Use Cases/Use Case RTD-9.docx
@@ -285,6 +285,15 @@
               </w:rPr>
               <w:t>System</w:t>
             </w:r>
+            <w:r>
+              <w:rPr>
+                <w:rFonts w:hint="cs"/>
+                <w:sz w:val="24"/>
+                <w:szCs w:val="24"/>
+                <w:rtl/>
+              </w:rPr>
+              <w:t xml:space="preserve">  </w:t>
+            </w:r>
           </w:p>
         </w:tc>
       </w:tr>
@@ -1190,7 +1199,6 @@
             <w:pPr>
               <w:spacing w:before="240"/>
               <w:rPr>
-                <w:rFonts w:hint="cs"/>
                 <w:b/>
                 <w:bCs/>
                 <w:sz w:val="24"/>
